--- a/ES2N-DescricaoCasoUso v2.0.docx
+++ b/ES2N-DescricaoCasoUso v2.0.docx
@@ -858,23 +858,7 @@
                 <w:rFonts w:ascii="Arial" w:eastAsia="Arial" w:hAnsi="Arial" w:cs="Arial"/>
                 <w:color w:val="000000"/>
               </w:rPr>
-              <w:t xml:space="preserve">Rayane </w:t>
-            </w:r>
-            <w:proofErr w:type="spellStart"/>
-            <w:r>
-              <w:rPr>
-                <w:rFonts w:ascii="Arial" w:eastAsia="Arial" w:hAnsi="Arial" w:cs="Arial"/>
-                <w:color w:val="000000"/>
-              </w:rPr>
-              <w:t>Stefanie</w:t>
-            </w:r>
-            <w:proofErr w:type="spellEnd"/>
-            <w:r>
-              <w:rPr>
-                <w:rFonts w:ascii="Arial" w:eastAsia="Arial" w:hAnsi="Arial" w:cs="Arial"/>
-                <w:color w:val="000000"/>
-              </w:rPr>
-              <w:t xml:space="preserve"> de Almeida Pereira</w:t>
+              <w:t>Rayane Stefanie de Almeida Pereira</w:t>
             </w:r>
           </w:p>
         </w:tc>
@@ -3766,7 +3750,6 @@
               <w:right w:val="single" w:sz="6" w:space="0" w:color="000000" w:themeColor="text1"/>
             </w:tcBorders>
             <w:shd w:val="clear" w:color="auto" w:fill="auto"/>
-            <w:hideMark/>
           </w:tcPr>
           <w:p>
             <w:pPr>
@@ -3774,9 +3757,6 @@
               <w:spacing w:before="0" w:beforeAutospacing="0" w:after="0" w:afterAutospacing="0"/>
               <w:textAlignment w:val="baseline"/>
             </w:pPr>
-            <w:r>
-              <w:t>Administrador do sistema</w:t>
-            </w:r>
           </w:p>
         </w:tc>
       </w:tr>
@@ -4248,28 +4228,7 @@
                 <w:rStyle w:val="normaltextrun"/>
                 <w:color w:val="000000"/>
               </w:rPr>
-              <w:t>3</w:t>
-            </w:r>
-            <w:r>
-              <w:rPr>
-                <w:rStyle w:val="normaltextrun"/>
-                <w:color w:val="000000"/>
-              </w:rPr>
-              <w:t>-</w:t>
-            </w:r>
-            <w:r>
-              <w:rPr>
-                <w:rStyle w:val="normaltextrun"/>
-                <w:color w:val="000000"/>
-              </w:rPr>
-              <w:t xml:space="preserve"> </w:t>
-            </w:r>
-            <w:r>
-              <w:rPr>
-                <w:rStyle w:val="normaltextrun"/>
-                <w:color w:val="000000"/>
-              </w:rPr>
-              <w:t>O sistema mostra a tela de login para o usuário.</w:t>
+              <w:t>3- O sistema mostra a tela de login para o usuário.</w:t>
             </w:r>
             <w:r>
               <w:rPr>
@@ -4459,19 +4418,7 @@
               <w:rPr>
                 <w:rStyle w:val="eop"/>
               </w:rPr>
-              <w:t xml:space="preserve">Se o usuário escolheu fazer login via redes sociais, o sistema </w:t>
-            </w:r>
-            <w:r>
-              <w:rPr>
-                <w:rStyle w:val="eop"/>
-              </w:rPr>
-              <w:t>autêntica</w:t>
-            </w:r>
-            <w:r>
-              <w:rPr>
-                <w:rStyle w:val="eop"/>
-              </w:rPr>
-              <w:t xml:space="preserve"> o usuário usando as credenciais da rede social selecionada.</w:t>
+              <w:t>Se o usuário escolheu fazer login via redes sociais, o sistema autêntica o usuário usando as credenciais da rede social selecionada.</w:t>
             </w:r>
           </w:p>
         </w:tc>
@@ -4518,21 +4465,7 @@
                 <w:rStyle w:val="normaltextrun"/>
                 <w:color w:val="000000"/>
               </w:rPr>
-              <w:t>-</w:t>
-            </w:r>
-            <w:r>
-              <w:rPr>
-                <w:rStyle w:val="normaltextrun"/>
-                <w:color w:val="000000"/>
-              </w:rPr>
-              <w:t xml:space="preserve"> </w:t>
-            </w:r>
-            <w:r>
-              <w:rPr>
-                <w:rStyle w:val="normaltextrun"/>
-                <w:color w:val="000000"/>
-              </w:rPr>
-              <w:t>O usuário consegue fazer a entrada no sistema.</w:t>
+              <w:t>- O usuário consegue fazer a entrada no sistema.</w:t>
             </w:r>
             <w:r>
               <w:rPr>
@@ -4629,21 +4562,7 @@
                 <w:rStyle w:val="normaltextrun"/>
                 <w:color w:val="000000"/>
               </w:rPr>
-              <w:t>7-</w:t>
-            </w:r>
-            <w:r>
-              <w:rPr>
-                <w:rStyle w:val="normaltextrun"/>
-                <w:color w:val="000000"/>
-              </w:rPr>
-              <w:t xml:space="preserve"> </w:t>
-            </w:r>
-            <w:r>
-              <w:rPr>
-                <w:rStyle w:val="normaltextrun"/>
-                <w:color w:val="000000"/>
-              </w:rPr>
-              <w:t>O sistema libera as opções de acordo com o nível do usuário. </w:t>
+              <w:t>7- O sistema libera as opções de acordo com o nível do usuário. </w:t>
             </w:r>
             <w:r>
               <w:rPr>
@@ -4983,13 +4902,6 @@
                 <w:color w:val="000000"/>
               </w:rPr>
             </w:pPr>
-            <w:r>
-              <w:rPr>
-                <w:noProof/>
-                <w:color w:val="000000"/>
-              </w:rPr>
-              <w:t>Administrador do Sistema</w:t>
-            </w:r>
           </w:p>
         </w:tc>
       </w:tr>
@@ -6105,13 +6017,6 @@
                 <w:color w:val="000000"/>
               </w:rPr>
             </w:pPr>
-            <w:r>
-              <w:rPr>
-                <w:noProof/>
-                <w:color w:val="000000"/>
-              </w:rPr>
-              <w:t>Sistema</w:t>
-            </w:r>
           </w:p>
         </w:tc>
       </w:tr>
@@ -7144,13 +7049,6 @@
                 <w:color w:val="000000" w:themeColor="text1"/>
               </w:rPr>
             </w:pPr>
-            <w:r>
-              <w:rPr>
-                <w:noProof/>
-                <w:color w:val="000000" w:themeColor="text1"/>
-              </w:rPr>
-              <w:t>Sistema</w:t>
-            </w:r>
           </w:p>
         </w:tc>
       </w:tr>
@@ -10040,12 +9938,6 @@
                 <w:color w:val="000000" w:themeColor="text1"/>
               </w:rPr>
             </w:pPr>
-            <w:r>
-              <w:rPr>
-                <w:color w:val="000000" w:themeColor="text1"/>
-              </w:rPr>
-              <w:t>Sistema</w:t>
-            </w:r>
           </w:p>
         </w:tc>
       </w:tr>
@@ -10240,12 +10132,6 @@
                 <w:color w:val="000000" w:themeColor="text1"/>
               </w:rPr>
             </w:pPr>
-            <w:r>
-              <w:rPr>
-                <w:color w:val="000000" w:themeColor="text1"/>
-              </w:rPr>
-              <w:t>1. O sistema verifica as atividades agendadas para as plantas do usuário.</w:t>
-            </w:r>
           </w:p>
         </w:tc>
         <w:tc>
@@ -10267,6 +10153,12 @@
                 <w:color w:val="000000" w:themeColor="text1"/>
               </w:rPr>
             </w:pPr>
+            <w:r>
+              <w:rPr>
+                <w:color w:val="000000" w:themeColor="text1"/>
+              </w:rPr>
+              <w:t>1. O sistema verifica as atividades agendadas para as plantas do usuário.</w:t>
+            </w:r>
           </w:p>
         </w:tc>
       </w:tr>
@@ -10555,12 +10447,6 @@
                 <w:color w:val="000000" w:themeColor="text1"/>
               </w:rPr>
             </w:pPr>
-            <w:r>
-              <w:rPr>
-                <w:color w:val="000000" w:themeColor="text1"/>
-              </w:rPr>
-              <w:t>Administrador do sistema</w:t>
-            </w:r>
           </w:p>
         </w:tc>
       </w:tr>
@@ -11603,12 +11489,6 @@
                 <w:color w:val="000000" w:themeColor="text1"/>
               </w:rPr>
             </w:pPr>
-            <w:r>
-              <w:rPr>
-                <w:color w:val="000000" w:themeColor="text1"/>
-              </w:rPr>
-              <w:t>Sistema</w:t>
-            </w:r>
           </w:p>
         </w:tc>
       </w:tr>
@@ -12637,12 +12517,6 @@
                 <w:color w:val="000000" w:themeColor="text1"/>
               </w:rPr>
             </w:pPr>
-            <w:r>
-              <w:rPr>
-                <w:color w:val="000000" w:themeColor="text1"/>
-              </w:rPr>
-              <w:t>Administrador do sistema</w:t>
-            </w:r>
           </w:p>
         </w:tc>
       </w:tr>
@@ -13705,12 +13579,6 @@
                 <w:color w:val="000000" w:themeColor="text1"/>
               </w:rPr>
             </w:pPr>
-            <w:r>
-              <w:rPr>
-                <w:color w:val="000000" w:themeColor="text1"/>
-              </w:rPr>
-              <w:t>Administrador do sistema</w:t>
-            </w:r>
           </w:p>
         </w:tc>
       </w:tr>
@@ -17459,12 +17327,19 @@
 </file>
 
 <file path=customXml/item1.xml><?xml version="1.0" encoding="utf-8"?>
-<p:properties xmlns:p="http://schemas.microsoft.com/office/2006/metadata/properties" xmlns:xsi="http://www.w3.org/2001/XMLSchema-instance" xmlns:pc="http://schemas.microsoft.com/office/infopath/2007/PartnerControls">
-  <documentManagement/>
-</p:properties>
+<?mso-contentType ?>
+<FormTemplates xmlns="http://schemas.microsoft.com/sharepoint/v3/contenttype/forms">
+  <Display>DocumentLibraryForm</Display>
+  <Edit>DocumentLibraryForm</Edit>
+  <New>DocumentLibraryForm</New>
+</FormTemplates>
 </file>
 
 <file path=customXml/item2.xml><?xml version="1.0" encoding="utf-8"?>
+<b:Sources xmlns:b="http://schemas.openxmlformats.org/officeDocument/2006/bibliography" xmlns="http://schemas.openxmlformats.org/officeDocument/2006/bibliography" SelectedStyle="\APASixthEditionOfficeOnline.xsl" StyleName="APA" Version="6"/>
+</file>
+
+<file path=customXml/item3.xml><?xml version="1.0" encoding="utf-8"?>
 <ct:contentTypeSchema xmlns:ct="http://schemas.microsoft.com/office/2006/metadata/contentType" xmlns:ma="http://schemas.microsoft.com/office/2006/metadata/properties/metaAttributes" ct:_="" ma:_="" ma:contentTypeName="Documento" ma:contentTypeID="0x01010051749C0E32645042AA08E5B3B6F97260" ma:contentTypeVersion="6" ma:contentTypeDescription="Crie um novo documento." ma:contentTypeScope="" ma:versionID="534358a294b9b0a00941393685a35ea3">
   <xsd:schema xmlns:xsd="http://www.w3.org/2001/XMLSchema" xmlns:xs="http://www.w3.org/2001/XMLSchema" xmlns:p="http://schemas.microsoft.com/office/2006/metadata/properties" xmlns:ns2="2bb066de-f071-4a17-b6d7-58746cbe0a18" xmlns:ns3="af317602-f812-4f22-a385-b6c4a4e3018b" targetNamespace="http://schemas.microsoft.com/office/2006/metadata/properties" ma:root="true" ma:fieldsID="a8da8f6830488aedc6cb8db243a09c46" ns2:_="" ns3:_="">
     <xsd:import namespace="2bb066de-f071-4a17-b6d7-58746cbe0a18"/>
@@ -17641,29 +17516,29 @@
 </ct:contentTypeSchema>
 </file>
 
-<file path=customXml/item3.xml><?xml version="1.0" encoding="utf-8"?>
-<b:Sources xmlns:b="http://schemas.openxmlformats.org/officeDocument/2006/bibliography" xmlns="http://schemas.openxmlformats.org/officeDocument/2006/bibliography" SelectedStyle="\APASixthEditionOfficeOnline.xsl" StyleName="APA" Version="6"/>
-</file>
-
 <file path=customXml/item4.xml><?xml version="1.0" encoding="utf-8"?>
-<?mso-contentType ?>
-<FormTemplates xmlns="http://schemas.microsoft.com/sharepoint/v3/contenttype/forms">
-  <Display>DocumentLibraryForm</Display>
-  <Edit>DocumentLibraryForm</Edit>
-  <New>DocumentLibraryForm</New>
-</FormTemplates>
+<p:properties xmlns:p="http://schemas.microsoft.com/office/2006/metadata/properties" xmlns:xsi="http://www.w3.org/2001/XMLSchema-instance" xmlns:pc="http://schemas.microsoft.com/office/infopath/2007/PartnerControls">
+  <documentManagement/>
+</p:properties>
 </file>
 
 <file path=customXml/itemProps1.xml><?xml version="1.0" encoding="utf-8"?>
-<ds:datastoreItem xmlns:ds="http://schemas.openxmlformats.org/officeDocument/2006/customXml" ds:itemID="{3CBC499B-FC48-4681-8842-659D2F71791D}">
+<ds:datastoreItem xmlns:ds="http://schemas.openxmlformats.org/officeDocument/2006/customXml" ds:itemID="{A9380074-ACB1-4768-8160-E2C55A14786E}">
   <ds:schemaRefs>
-    <ds:schemaRef ds:uri="http://schemas.microsoft.com/office/2006/metadata/properties"/>
-    <ds:schemaRef ds:uri="http://schemas.microsoft.com/office/infopath/2007/PartnerControls"/>
+    <ds:schemaRef ds:uri="http://schemas.microsoft.com/sharepoint/v3/contenttype/forms"/>
   </ds:schemaRefs>
 </ds:datastoreItem>
 </file>
 
 <file path=customXml/itemProps2.xml><?xml version="1.0" encoding="utf-8"?>
+<ds:datastoreItem xmlns:ds="http://schemas.openxmlformats.org/officeDocument/2006/customXml" ds:itemID="{CC9FBFDA-A2B5-4BBF-8583-3AD5B31CB0CE}">
+  <ds:schemaRefs>
+    <ds:schemaRef ds:uri="http://schemas.openxmlformats.org/officeDocument/2006/bibliography"/>
+  </ds:schemaRefs>
+</ds:datastoreItem>
+</file>
+
+<file path=customXml/itemProps3.xml><?xml version="1.0" encoding="utf-8"?>
 <ds:datastoreItem xmlns:ds="http://schemas.openxmlformats.org/officeDocument/2006/customXml" ds:itemID="{8F10D2D7-A187-4F05-8541-E34B241723B9}">
   <ds:schemaRefs>
     <ds:schemaRef ds:uri="http://schemas.microsoft.com/office/2006/metadata/contentType"/>
@@ -17682,18 +17557,11 @@
 </ds:datastoreItem>
 </file>
 
-<file path=customXml/itemProps3.xml><?xml version="1.0" encoding="utf-8"?>
-<ds:datastoreItem xmlns:ds="http://schemas.openxmlformats.org/officeDocument/2006/customXml" ds:itemID="{CC9FBFDA-A2B5-4BBF-8583-3AD5B31CB0CE}">
+<file path=customXml/itemProps4.xml><?xml version="1.0" encoding="utf-8"?>
+<ds:datastoreItem xmlns:ds="http://schemas.openxmlformats.org/officeDocument/2006/customXml" ds:itemID="{3CBC499B-FC48-4681-8842-659D2F71791D}">
   <ds:schemaRefs>
-    <ds:schemaRef ds:uri="http://schemas.openxmlformats.org/officeDocument/2006/bibliography"/>
-  </ds:schemaRefs>
-</ds:datastoreItem>
-</file>
-
-<file path=customXml/itemProps4.xml><?xml version="1.0" encoding="utf-8"?>
-<ds:datastoreItem xmlns:ds="http://schemas.openxmlformats.org/officeDocument/2006/customXml" ds:itemID="{A9380074-ACB1-4768-8160-E2C55A14786E}">
-  <ds:schemaRefs>
-    <ds:schemaRef ds:uri="http://schemas.microsoft.com/sharepoint/v3/contenttype/forms"/>
+    <ds:schemaRef ds:uri="http://schemas.microsoft.com/office/2006/metadata/properties"/>
+    <ds:schemaRef ds:uri="http://schemas.microsoft.com/office/infopath/2007/PartnerControls"/>
   </ds:schemaRefs>
 </ds:datastoreItem>
 </file>